--- a/Very_Mean_Approach_By_RangePlay_GerryZhou_draft.docx
+++ b/Very_Mean_Approach_By_RangePlay_GerryZhou_draft.docx
@@ -9032,18 +9032,15 @@
     </w:p>
     <w:p>
       <w:r>
-        <w:t>Topping</w:t>
-      </w:r>
-      <w:r>
-        <w:t xml:space="preserve"> pattern</w:t>
-      </w:r>
-      <w:r>
-        <w:t xml:space="preserve">: V top, Double top, Triple top, Rounding top, Saucer top, Head and Shoulder top, </w:t>
-      </w:r>
-    </w:p>
-    <w:p>
-      <w:r>
-        <w:t>Complex tops (complex head and shoulder, wedge, triangle, diamond, rectangle, multiple heads, island gap higher then gap lower)</w:t>
+        <w:t>It depends on trend, consolidation, or boundary</w:t>
+      </w:r>
+      <w:r>
+        <w:t>(resistance/support)</w:t>
+      </w:r>
+    </w:p>
+    <w:p>
+      <w:r>
+        <w:t>Daily range, weekly range, resistance/support</w:t>
       </w:r>
     </w:p>
     <w:p>
@@ -9061,7 +9058,10 @@
     </w:p>
     <w:p>
       <w:r>
-        <w:t>The move</w:t>
+        <w:t>When the one-way trend moves come closely to boundary(resistance/support), normally t</w:t>
+      </w:r>
+      <w:r>
+        <w:t>he move</w:t>
       </w:r>
       <w:r>
         <w:t>s</w:t>
@@ -9086,6 +9086,17 @@
       <w:r>
         <w:t>:</w:t>
       </w:r>
+      <w:r>
+        <w:t xml:space="preserve"> for a weekly based range move, it's good to have this pattern detected at boundary(resistance/support)</w:t>
+      </w:r>
+      <w:r>
+        <w:t>, entry to wait for a reversal.</w:t>
+      </w:r>
+    </w:p>
+    <w:p>
+      <w:r>
+        <w:t>for a trend that moves strongly to one direction with the correction, entry to wait for resuming.</w:t>
+      </w:r>
     </w:p>
     <w:p>
       <w:r>
@@ -9103,6 +9114,12 @@
       <w:r>
         <w:t>:</w:t>
       </w:r>
+      <w:r>
+        <w:t xml:space="preserve"> </w:t>
+      </w:r>
+      <w:r>
+        <w:t>when the trend is not clear, or the range for weekly, monthly timeframe is not clear, or the boundary(resistance/support) is not clear, or it does not come close to the boundary(resistance/support), this pattern should not be called.</w:t>
+      </w:r>
     </w:p>
     <w:p>
       <w:pPr>
@@ -9223,6 +9240,7 @@
         <w:rPr>
           <w:b/>
         </w:rPr>
+        <w:lastRenderedPageBreak/>
         <w:t>When NOT to use</w:t>
       </w:r>
       <w:r>
@@ -9236,7 +9254,6 @@
       </w:pPr>
       <w:bookmarkStart w:id="43" w:name="_Toc329884535"/>
       <w:r>
-        <w:lastRenderedPageBreak/>
         <w:t xml:space="preserve">Computer-Aided </w:t>
       </w:r>
       <w:r>

--- a/Very_Mean_Approach_By_RangePlay_GerryZhou_draft.docx
+++ b/Very_Mean_Approach_By_RangePlay_GerryZhou_draft.docx
@@ -8966,10 +8966,26 @@
     <w:p/>
     <w:p>
       <w:pPr>
+        <w:pStyle w:val="Heading3"/>
+      </w:pPr>
+      <w:r>
+        <w:t>Hard Stop Loss and Soft Stop Loss</w:t>
+      </w:r>
+    </w:p>
+    <w:p>
+      <w:r>
+        <w:t>Hard stop loss is used for avoiding disasters, while soft stop loss is used for scalping profits taking and control.</w:t>
+      </w:r>
+    </w:p>
+    <w:p/>
+    <w:p/>
+    <w:p>
+      <w:pPr>
         <w:pStyle w:val="Heading1"/>
       </w:pPr>
       <w:bookmarkStart w:id="38" w:name="_Toc329884522"/>
       <w:r>
+        <w:lastRenderedPageBreak/>
         <w:t xml:space="preserve">Chart Pattern </w:t>
       </w:r>
       <w:r>
@@ -9022,52 +9038,206 @@
       </w:pPr>
       <w:bookmarkStart w:id="39" w:name="_Toc329884523"/>
       <w:r>
+        <w:t>Inter-da</w:t>
+      </w:r>
+      <w:r>
+        <w:t>y patterns</w:t>
+      </w:r>
+      <w:bookmarkEnd w:id="39"/>
+    </w:p>
+    <w:p>
+      <w:r>
+        <w:t>It depends on trend, consolidation, or boundary</w:t>
+      </w:r>
+      <w:r>
+        <w:t>(resistance/support)</w:t>
+      </w:r>
+    </w:p>
+    <w:p>
+      <w:r>
+        <w:t>Daily range, weekly range, resistance/support</w:t>
+      </w:r>
+    </w:p>
+    <w:p>
+      <w:pPr>
+        <w:pStyle w:val="Heading3"/>
+      </w:pPr>
+      <w:bookmarkStart w:id="40" w:name="_Toc329884524"/>
+      <w:r>
+        <w:t>Range narrow down pattern for time compression</w:t>
+      </w:r>
+      <w:r>
+        <w:t xml:space="preserve"> (PTER-RNTC)</w:t>
+      </w:r>
+      <w:bookmarkEnd w:id="40"/>
+    </w:p>
+    <w:p>
+      <w:r>
+        <w:t>When the one-way trend moves come closely to boundary(resistance/support), normally t</w:t>
+      </w:r>
+      <w:r>
+        <w:t>he move</w:t>
+      </w:r>
+      <w:r>
+        <w:t>s</w:t>
+      </w:r>
+      <w:r>
+        <w:t xml:space="preserve"> went one direction for several days (3-10 days) with more and more narrow range, volume decreased obviously, it's setting up a time-compression bounce back. Or if it's in a recovery status but grinding slow for several days with more and more narrow range and failed to break out the resistance, the time-compression is setting up.</w:t>
+      </w:r>
+    </w:p>
+    <w:p>
+      <w:r>
+        <w:rPr>
+          <w:b/>
+        </w:rPr>
+        <w:t>W</w:t>
+      </w:r>
+      <w:r>
+        <w:rPr>
+          <w:b/>
+        </w:rPr>
+        <w:t>hen to use</w:t>
+      </w:r>
+      <w:r>
+        <w:t>:</w:t>
+      </w:r>
+      <w:r>
+        <w:t xml:space="preserve"> for a weekly based range move, it's good to have this pattern detected at boundary(resistance/support)</w:t>
+      </w:r>
+      <w:r>
+        <w:t>, entry to wait for a reversal.</w:t>
+      </w:r>
+    </w:p>
+    <w:p>
+      <w:r>
+        <w:t>for a trend that moves strongly to one direction with the correction, entry to wait for resuming.</w:t>
+      </w:r>
+    </w:p>
+    <w:p>
+      <w:r>
+        <w:rPr>
+          <w:b/>
+        </w:rPr>
+        <w:t>When NOT</w:t>
+      </w:r>
+      <w:r>
+        <w:rPr>
+          <w:b/>
+        </w:rPr>
+        <w:t xml:space="preserve"> to use</w:t>
+      </w:r>
+      <w:r>
+        <w:t>:</w:t>
+      </w:r>
+      <w:r>
+        <w:t xml:space="preserve"> </w:t>
+      </w:r>
+      <w:r>
+        <w:t>when the trend is not clear, or the range for weekly, monthly timeframe is not clear, or the boundary(resistance/support) is not clear, or it does not come close to the boundary(resistance/support), this pattern should not be called.</w:t>
+      </w:r>
+    </w:p>
+    <w:p>
+      <w:pPr>
+        <w:pStyle w:val="Heading2"/>
+      </w:pPr>
+      <w:bookmarkStart w:id="41" w:name="_Toc329884528"/>
+      <w:r>
+        <w:t>Intraday patterns</w:t>
+      </w:r>
+      <w:bookmarkEnd w:id="41"/>
+    </w:p>
+    <w:p>
+      <w:r>
+        <w:t xml:space="preserve">Candle stick pattern is not good for intraday trading, the Elliot wave patterns are better for intraday moves. </w:t>
+      </w:r>
+    </w:p>
+    <w:p>
+      <w:r>
+        <w:t>Intraday play is actually the range play</w:t>
+      </w:r>
+      <w:r>
+        <w:t xml:space="preserve"> most of the time</w:t>
+      </w:r>
+      <w:r>
+        <w:t>; breakout will fall into inter-day play; don't do breakout play intraday, the assumption for intraday trading is that the breakout is false, otherwise, it should switch to inter-day trading.</w:t>
+      </w:r>
+    </w:p>
+    <w:p>
+      <w:r>
+        <w:t>Identify the volatility of pr</w:t>
+      </w:r>
+      <w:r>
+        <w:t xml:space="preserve">e big moves and post big moves, </w:t>
+      </w:r>
+      <w:r>
+        <w:t>which will help to identify the range of the next day</w:t>
+      </w:r>
+      <w:r>
+        <w:t>.</w:t>
+      </w:r>
+    </w:p>
+    <w:p>
+      <w:r>
+        <w:t>Big moves will make the range closed at one side most of the time, and flat moves will make the range open to at least one side, or even two sides;</w:t>
+      </w:r>
+      <w:r>
+        <w:t xml:space="preserve"> So post big moves is a better time to play intraday trading.</w:t>
+      </w:r>
+    </w:p>
+    <w:p>
+      <w:r>
+        <w:rPr>
+          <w:b/>
+        </w:rPr>
         <w:lastRenderedPageBreak/>
-        <w:t>Inter-da</w:t>
-      </w:r>
-      <w:r>
-        <w:t>y patterns</w:t>
-      </w:r>
-      <w:bookmarkEnd w:id="39"/>
-    </w:p>
-    <w:p>
-      <w:r>
-        <w:t>It depends on trend, consolidation, or boundary</w:t>
-      </w:r>
-      <w:r>
-        <w:t>(resistance/support)</w:t>
-      </w:r>
-    </w:p>
-    <w:p>
-      <w:r>
-        <w:t>Daily range, weekly range, resistance/support</w:t>
+        <w:t>When to use</w:t>
+      </w:r>
+      <w:r>
+        <w:t>:</w:t>
+      </w:r>
+    </w:p>
+    <w:p>
+      <w:r>
+        <w:rPr>
+          <w:b/>
+        </w:rPr>
+        <w:t>When NOT</w:t>
+      </w:r>
+      <w:r>
+        <w:rPr>
+          <w:b/>
+        </w:rPr>
+        <w:t xml:space="preserve"> to use</w:t>
+      </w:r>
+      <w:r>
+        <w:t>:</w:t>
       </w:r>
     </w:p>
     <w:p>
       <w:pPr>
         <w:pStyle w:val="Heading3"/>
       </w:pPr>
-      <w:bookmarkStart w:id="40" w:name="_Toc329884524"/>
-      <w:r>
-        <w:t>Range narrow down pattern for time compression</w:t>
-      </w:r>
-      <w:r>
-        <w:t xml:space="preserve"> (PTER-RNTC)</w:t>
-      </w:r>
-      <w:bookmarkEnd w:id="40"/>
-    </w:p>
-    <w:p>
-      <w:r>
-        <w:t>When the one-way trend moves come closely to boundary(resistance/support), normally t</w:t>
-      </w:r>
-      <w:r>
-        <w:t>he move</w:t>
-      </w:r>
-      <w:r>
-        <w:t>s</w:t>
-      </w:r>
-      <w:r>
-        <w:t xml:space="preserve"> went one direction for several days (3-10 days) with more and more narrow range, volume decreased obviously, it's setting up a time-compression bounce back. Or if it's in a recovery status but grinding slow for several days with more and more narrow range and failed to break out the resistance, the time-compression is setting up.</w:t>
+      <w:bookmarkStart w:id="42" w:name="_Toc329884530"/>
+      <w:r>
+        <w:t>First wave setback pattern</w:t>
+      </w:r>
+      <w:r>
+        <w:t xml:space="preserve"> (PTRA-FWSB)</w:t>
+      </w:r>
+      <w:bookmarkEnd w:id="42"/>
+    </w:p>
+    <w:p>
+      <w:r>
+        <w:t>The first wave from bottom often</w:t>
+      </w:r>
+      <w:r>
+        <w:t xml:space="preserve"> times will setback deep, almost down back to the bottom level, like wh</w:t>
+      </w:r>
+      <w:r>
+        <w:t>eat, NG, buy the setback at the</w:t>
+      </w:r>
+      <w:r>
+        <w:t xml:space="preserve"> close to bottom level when the range is narrow down. Or sell short at the wave stall (five day exhaustion pattern ?)</w:t>
       </w:r>
     </w:p>
     <w:p>
@@ -9075,172 +9245,17 @@
         <w:rPr>
           <w:b/>
         </w:rPr>
-        <w:t>W</w:t>
-      </w:r>
+        <w:t>When to use</w:t>
+      </w:r>
+      <w:r>
+        <w:t xml:space="preserve">: </w:t>
+      </w:r>
+    </w:p>
+    <w:p>
       <w:r>
         <w:rPr>
           <w:b/>
         </w:rPr>
-        <w:t>hen to use</w:t>
-      </w:r>
-      <w:r>
-        <w:t>:</w:t>
-      </w:r>
-      <w:r>
-        <w:t xml:space="preserve"> for a weekly based range move, it's good to have this pattern detected at boundary(resistance/support)</w:t>
-      </w:r>
-      <w:r>
-        <w:t>, entry to wait for a reversal.</w:t>
-      </w:r>
-    </w:p>
-    <w:p>
-      <w:r>
-        <w:t>for a trend that moves strongly to one direction with the correction, entry to wait for resuming.</w:t>
-      </w:r>
-    </w:p>
-    <w:p>
-      <w:r>
-        <w:rPr>
-          <w:b/>
-        </w:rPr>
-        <w:t>When NOT</w:t>
-      </w:r>
-      <w:r>
-        <w:rPr>
-          <w:b/>
-        </w:rPr>
-        <w:t xml:space="preserve"> to use</w:t>
-      </w:r>
-      <w:r>
-        <w:t>:</w:t>
-      </w:r>
-      <w:r>
-        <w:t xml:space="preserve"> </w:t>
-      </w:r>
-      <w:r>
-        <w:t>when the trend is not clear, or the range for weekly, monthly timeframe is not clear, or the boundary(resistance/support) is not clear, or it does not come close to the boundary(resistance/support), this pattern should not be called.</w:t>
-      </w:r>
-    </w:p>
-    <w:p>
-      <w:pPr>
-        <w:pStyle w:val="Heading2"/>
-      </w:pPr>
-      <w:bookmarkStart w:id="41" w:name="_Toc329884528"/>
-      <w:r>
-        <w:t>Intraday patterns</w:t>
-      </w:r>
-      <w:bookmarkEnd w:id="41"/>
-    </w:p>
-    <w:p>
-      <w:r>
-        <w:t xml:space="preserve">Candle stick pattern is not good for intraday trading, the Elliot wave patterns are better for intraday moves. </w:t>
-      </w:r>
-    </w:p>
-    <w:p>
-      <w:r>
-        <w:t>Intraday play is actually the range play</w:t>
-      </w:r>
-      <w:r>
-        <w:t xml:space="preserve"> most of the time</w:t>
-      </w:r>
-      <w:r>
-        <w:t>; breakout will fall into inter-day play; don't do breakout play intraday, the assumption for intraday trading is that the breakout is false, otherwise, it should switch to inter-day trading.</w:t>
-      </w:r>
-    </w:p>
-    <w:p>
-      <w:r>
-        <w:t>Identify the volatility of pr</w:t>
-      </w:r>
-      <w:r>
-        <w:t xml:space="preserve">e big moves and post big moves, </w:t>
-      </w:r>
-      <w:r>
-        <w:t>which will help to identify the range of the next day</w:t>
-      </w:r>
-      <w:r>
-        <w:t>.</w:t>
-      </w:r>
-    </w:p>
-    <w:p>
-      <w:r>
-        <w:t>Big moves will make the range closed at one side most of the time, and flat moves will make the range open to at least one side, or even two sides;</w:t>
-      </w:r>
-      <w:r>
-        <w:t xml:space="preserve"> So post big moves is a better time to play intraday trading.</w:t>
-      </w:r>
-    </w:p>
-    <w:p>
-      <w:r>
-        <w:rPr>
-          <w:b/>
-        </w:rPr>
-        <w:t>When to use</w:t>
-      </w:r>
-      <w:r>
-        <w:t>:</w:t>
-      </w:r>
-    </w:p>
-    <w:p>
-      <w:r>
-        <w:rPr>
-          <w:b/>
-        </w:rPr>
-        <w:t>When NOT</w:t>
-      </w:r>
-      <w:r>
-        <w:rPr>
-          <w:b/>
-        </w:rPr>
-        <w:t xml:space="preserve"> to use</w:t>
-      </w:r>
-      <w:r>
-        <w:t>:</w:t>
-      </w:r>
-    </w:p>
-    <w:p>
-      <w:pPr>
-        <w:pStyle w:val="Heading3"/>
-      </w:pPr>
-      <w:bookmarkStart w:id="42" w:name="_Toc329884530"/>
-      <w:r>
-        <w:t>First wave setback pattern</w:t>
-      </w:r>
-      <w:r>
-        <w:t xml:space="preserve"> (PTRA-FWSB)</w:t>
-      </w:r>
-      <w:bookmarkEnd w:id="42"/>
-    </w:p>
-    <w:p>
-      <w:r>
-        <w:t>The first wave from bottom often</w:t>
-      </w:r>
-      <w:r>
-        <w:t xml:space="preserve"> times will setback deep, almost down back to the bottom level, like wh</w:t>
-      </w:r>
-      <w:r>
-        <w:t>eat, NG, buy the setback at the</w:t>
-      </w:r>
-      <w:r>
-        <w:t xml:space="preserve"> close to bottom level when the range is narrow down. Or sell short at the wave stall (five day exhaustion pattern ?)</w:t>
-      </w:r>
-    </w:p>
-    <w:p>
-      <w:r>
-        <w:rPr>
-          <w:b/>
-        </w:rPr>
-        <w:t>When to use</w:t>
-      </w:r>
-      <w:r>
-        <w:t xml:space="preserve">: </w:t>
-      </w:r>
-    </w:p>
-    <w:p>
-      <w:r>
-        <w:rPr>
-          <w:b/>
-        </w:rPr>
-        <w:lastRenderedPageBreak/>
         <w:t>When NOT to use</w:t>
       </w:r>
       <w:r>

--- a/Very_Mean_Approach_By_RangePlay_GerryZhou_draft.docx
+++ b/Very_Mean_Approach_By_RangePlay_GerryZhou_draft.docx
@@ -4616,6 +4616,9 @@
       </w:pPr>
       <w:r>
         <w:t>Overnight session always seeking wick/hammer entry</w:t>
+      </w:r>
+      <w:r>
+        <w:t>: over minimal inter-day stop loss</w:t>
       </w:r>
     </w:p>
     <w:p>
@@ -8634,7 +8637,7 @@
 </file>
 
 <file path=customXml/itemProps2.xml><?xml version="1.0" encoding="utf-8"?>
-<ds:datastoreItem xmlns:ds="http://schemas.openxmlformats.org/officeDocument/2006/customXml" ds:itemID="{555DC83B-EC38-442A-AE07-D4DC1DFCEB46}">
+<ds:datastoreItem xmlns:ds="http://schemas.openxmlformats.org/officeDocument/2006/customXml" ds:itemID="{BB4F2FC8-929D-4017-A6FC-835DDBF45754}">
   <ds:schemaRefs>
     <ds:schemaRef ds:uri="http://schemas.openxmlformats.org/officeDocument/2006/bibliography"/>
   </ds:schemaRefs>

--- a/Very_Mean_Approach_By_RangePlay_GerryZhou_draft.docx
+++ b/Very_Mean_Approach_By_RangePlay_GerryZhou_draft.docx
@@ -23,7 +23,7 @@
               <w:lang w:eastAsia="zh-TW"/>
             </w:rPr>
             <w:pict>
-              <v:group id="_x0000_s1044" style="position:absolute;margin-left:4491.55pt;margin-top:0;width:264.55pt;height:690.65pt;z-index:251672576;mso-position-horizontal:right;mso-position-horizontal-relative:page;mso-position-vertical:bottom;mso-position-vertical-relative:page" coordorigin="5531,1258" coordsize="5291,13813">
+              <v:group id="_x0000_s1044" style="position:absolute;margin-left:4716.1pt;margin-top:0;width:264.55pt;height:690.65pt;z-index:251672576;mso-position-horizontal:right;mso-position-horizontal-relative:page;mso-position-vertical:bottom;mso-position-vertical-relative:page" coordorigin="5531,1258" coordsize="5291,13813">
                 <v:shapetype id="_x0000_t32" coordsize="21600,21600" o:spt="32" o:oned="t" path="m,l21600,21600e" filled="f">
                   <v:path arrowok="t" fillok="f" o:connecttype="none"/>
                   <o:lock v:ext="edit" shapetype="t"/>
@@ -63,7 +63,7 @@
               <w:lang w:eastAsia="zh-TW"/>
             </w:rPr>
             <w:pict>
-              <v:group id="_x0000_s1050" style="position:absolute;margin-left:6281.5pt;margin-top:0;width:332.7pt;height:227.25pt;z-index:251673600;mso-position-horizontal:right;mso-position-horizontal-relative:margin;mso-position-vertical:top;mso-position-vertical-relative:page" coordorigin="4136,15" coordsize="6654,4545" o:allowincell="f">
+              <v:group id="_x0000_s1050" style="position:absolute;margin-left:6574.2pt;margin-top:0;width:332.7pt;height:227.25pt;z-index:251673600;mso-position-horizontal:right;mso-position-horizontal-relative:margin;mso-position-vertical:top;mso-position-vertical-relative:page" coordorigin="4136,15" coordsize="6654,4545" o:allowincell="f">
                 <v:shape id="_x0000_s1051" type="#_x0000_t32" style="position:absolute;left:4136;top:15;width:3058;height:3855" o:connectortype="straight" strokecolor="#a7bfde [1620]"/>
                 <v:oval id="_x0000_s1052" style="position:absolute;left:6674;top:444;width:4116;height:4116" fillcolor="#a7bfde [1620]" stroked="f"/>
                 <v:oval id="_x0000_s1053" style="position:absolute;left:6773;top:1058;width:3367;height:3367" fillcolor="#d3dfee [820]" stroked="f"/>
@@ -3136,19 +3136,41 @@
         <w:rPr>
           <w:b/>
         </w:rPr>
-        <w:t>The stop loss is tight, and the gain could be small; But the point is, the loss is small, the gain is small, so a) if it makes a break even gain/loss, it's OK. That's a good preparation of inter-day trading, the warm up could give more hints when and where the big moves will happen; b) if it makes a profitable accumulation, it could use for wide stop loss when biding for inter-day moves; c) if it loses in intraday trading consistently, it means I have no clue how this market works, it's better to avoid risk more on inter-day trading because something is WRONG, BE CAREFUL !</w:t>
-      </w:r>
-    </w:p>
-    <w:p>
-      <w:pPr>
+        <w:t xml:space="preserve">The stop loss is tight, and the gain could be small; </w:t>
+      </w:r>
+      <w:proofErr w:type="gramStart"/>
+      <w:r>
         <w:rPr>
           <w:b/>
         </w:rPr>
-      </w:pPr>
+        <w:t>But</w:t>
+      </w:r>
+      <w:proofErr w:type="gramEnd"/>
       <w:r>
         <w:rPr>
           <w:b/>
         </w:rPr>
+        <w:t xml:space="preserve"> the point is, the loss is small, the gain is small, so a) if it makes a break even gain/loss, it's OK. That's a good preparation of inter-day trading, the warm up could give more hints when and where the big moves will happen; b) if it makes a profitable accumulation, it could use for wide stop loss when biding for inter-day moves; c) if it loses in intraday trading consistently, it means I have no clue how this market works, it's better to avoid risk more on inter-day trading because something is WRONG, BE </w:t>
+      </w:r>
+      <w:proofErr w:type="gramStart"/>
+      <w:r>
+        <w:rPr>
+          <w:b/>
+        </w:rPr>
+        <w:t>CAREFUL !</w:t>
+      </w:r>
+      <w:proofErr w:type="gramEnd"/>
+    </w:p>
+    <w:p>
+      <w:pPr>
+        <w:rPr>
+          <w:b/>
+        </w:rPr>
+      </w:pPr>
+      <w:r>
+        <w:rPr>
+          <w:b/>
+        </w:rPr>
         <w:t xml:space="preserve">4) Very Mean approach is based on range patterns identification and </w:t>
       </w:r>
       <w:r>
@@ -3161,7 +3183,21 @@
         <w:rPr>
           <w:b/>
         </w:rPr>
-        <w:t xml:space="preserve"> The stop loss will be triggered once the range is broken out or is going to be broken out, where is the Very Mean order should stay.</w:t>
+        <w:t xml:space="preserve"> The stop loss will be triggered once the range is broken out or is going to be broken out, where </w:t>
+      </w:r>
+      <w:proofErr w:type="gramStart"/>
+      <w:r>
+        <w:rPr>
+          <w:b/>
+        </w:rPr>
+        <w:t>is the Very Mean order</w:t>
+      </w:r>
+      <w:proofErr w:type="gramEnd"/>
+      <w:r>
+        <w:rPr>
+          <w:b/>
+        </w:rPr>
+        <w:t xml:space="preserve"> should stay.</w:t>
       </w:r>
     </w:p>
     <w:p>
@@ -3198,7 +3234,15 @@
     <w:p/>
     <w:p>
       <w:r>
-        <w:t xml:space="preserve">Skill set a trader should have, whatever the </w:t>
+        <w:t xml:space="preserve">Skill set a trader should </w:t>
+      </w:r>
+      <w:proofErr w:type="gramStart"/>
+      <w:r>
+        <w:t>have,</w:t>
+      </w:r>
+      <w:proofErr w:type="gramEnd"/>
+      <w:r>
+        <w:t xml:space="preserve"> whatever the </w:t>
       </w:r>
       <w:r>
         <w:t xml:space="preserve">trading </w:t>
@@ -3335,9 +3379,11 @@
       </w:r>
     </w:p>
     <w:p>
+      <w:proofErr w:type="gramStart"/>
       <w:r>
         <w:t>slope</w:t>
       </w:r>
+      <w:proofErr w:type="gramEnd"/>
       <w:r>
         <w:t xml:space="preserve"> </w:t>
       </w:r>
@@ -3355,16 +3401,26 @@
       </w:r>
     </w:p>
     <w:p>
-      <w:r>
-        <w:t>value of the entry =</w:t>
+      <w:proofErr w:type="gramStart"/>
+      <w:r>
+        <w:t>value</w:t>
+      </w:r>
+      <w:proofErr w:type="gramEnd"/>
+      <w:r>
+        <w:t xml:space="preserve"> of the entry =</w:t>
       </w:r>
       <w:r>
         <w:t xml:space="preserve"> (potential profit)*(possibility of winning)</w:t>
       </w:r>
     </w:p>
     <w:p>
-      <w:r>
-        <w:t>value of the stop loss</w:t>
+      <w:proofErr w:type="gramStart"/>
+      <w:r>
+        <w:t>value</w:t>
+      </w:r>
+      <w:proofErr w:type="gramEnd"/>
+      <w:r>
+        <w:t xml:space="preserve"> of the stop loss</w:t>
       </w:r>
       <w:r>
         <w:t xml:space="preserve"> =</w:t>
@@ -3663,10 +3719,34 @@
         <w:t>: current bar range may have overlap with previous bars range</w:t>
       </w:r>
       <w:r>
-        <w:t>. When the overlap will be more, and when the overlap will be less ? a) When the moves come to a previous consolidation area with high overlapping, it will repeat here again, when the moves are under way in one direction, the overlap is less, normally it means the trend will last.</w:t>
-      </w:r>
-      <w:r>
-        <w:t xml:space="preserve"> b) When one way moves last for a while and range shrink, the overlap increase, it normally setup a reversal, especially when it comes closely to boundary(resistance/support).</w:t>
+        <w:t xml:space="preserve">. When the overlap will be more, and when the overlap will be </w:t>
+      </w:r>
+      <w:proofErr w:type="gramStart"/>
+      <w:r>
+        <w:t>less ?</w:t>
+      </w:r>
+      <w:proofErr w:type="gramEnd"/>
+      <w:r>
+        <w:t xml:space="preserve"> a) When the moves come to a previous consolidation area with high overlapping, it will repeat here again, when the moves are under way in one direction, the overlap is </w:t>
+      </w:r>
+      <w:proofErr w:type="gramStart"/>
+      <w:r>
+        <w:t>less,</w:t>
+      </w:r>
+      <w:proofErr w:type="gramEnd"/>
+      <w:r>
+        <w:t xml:space="preserve"> normally it means the trend will last.</w:t>
+      </w:r>
+      <w:r>
+        <w:t xml:space="preserve"> b) When one way moves last for a while and range shrink, the overlap increase, it normally setup a reversal, especially when it comes closely to </w:t>
+      </w:r>
+      <w:proofErr w:type="gramStart"/>
+      <w:r>
+        <w:t>boundary(</w:t>
+      </w:r>
+      <w:proofErr w:type="gramEnd"/>
+      <w:r>
+        <w:t>resistance/support).</w:t>
       </w:r>
       <w:r>
         <w:t xml:space="preserve"> c) When the range shrinks but the overlap increase or do not change, it means the underlining trend will continue. </w:t>
@@ -3903,7 +3983,15 @@
     </w:p>
     <w:p>
       <w:r>
-        <w:t>Tracking daily time points for peak and valley, day high and day low, include price and volume</w:t>
+        <w:t xml:space="preserve">Tracking daily time points for peak and valley, day high and day </w:t>
+      </w:r>
+      <w:proofErr w:type="gramStart"/>
+      <w:r>
+        <w:t>low,</w:t>
+      </w:r>
+      <w:proofErr w:type="gramEnd"/>
+      <w:r>
+        <w:t xml:space="preserve"> include price and volume</w:t>
       </w:r>
       <w:r>
         <w:rPr>
@@ -3953,7 +4041,21 @@
         <w:rPr>
           <w:rFonts w:hint="eastAsia"/>
         </w:rPr>
-        <w:t xml:space="preserve">, often times </w:t>
+        <w:t xml:space="preserve">, often </w:t>
+      </w:r>
+      <w:proofErr w:type="gramStart"/>
+      <w:r>
+        <w:rPr>
+          <w:rFonts w:hint="eastAsia"/>
+        </w:rPr>
+        <w:t>times</w:t>
+      </w:r>
+      <w:proofErr w:type="gramEnd"/>
+      <w:r>
+        <w:rPr>
+          <w:rFonts w:hint="eastAsia"/>
+        </w:rPr>
+        <w:t xml:space="preserve"> </w:t>
       </w:r>
       <w:r>
         <w:rPr>
@@ -4014,7 +4116,15 @@
     </w:p>
     <w:p>
       <w:r>
-        <w:t>Watch on daily/weekly/monthly/yearly time frame, trade on intraday time frame, from 1min-60min, use technical indicator decide entry price/exit price. because the account size is small, it's suitable for smaller time-frame (small account use small time frame, large account use large time frame).</w:t>
+        <w:t xml:space="preserve">Watch on daily/weekly/monthly/yearly time frame, trade on intraday time frame, from 1min-60min, use technical indicator decide entry price/exit price. </w:t>
+      </w:r>
+      <w:proofErr w:type="gramStart"/>
+      <w:r>
+        <w:t>because</w:t>
+      </w:r>
+      <w:proofErr w:type="gramEnd"/>
+      <w:r>
+        <w:t xml:space="preserve"> the account size is small, it's suitable for smaller time-frame (small account use small time frame, large account use large time frame).</w:t>
       </w:r>
     </w:p>
     <w:p>
@@ -4064,7 +4174,23 @@
     </w:p>
     <w:p>
       <w:r>
-        <w:t>For a intraday moves, there is usually 1-3 waves for one direction and 2-4 waves for side way direction, if the move go beyond that much waves, it goes beyond my control, stay off without saying. The first move gives no hint for the direction of next move under the same time frame, it can see the hints from large time frame, the second move would give a better hint if it is a one direction move intraday or side way move intraday.</w:t>
+        <w:t xml:space="preserve">For </w:t>
+      </w:r>
+      <w:proofErr w:type="gramStart"/>
+      <w:r>
+        <w:t>a</w:t>
+      </w:r>
+      <w:proofErr w:type="gramEnd"/>
+      <w:r>
+        <w:t xml:space="preserve"> intraday moves, there is usually 1-3 waves for one direction and 2-4 waves for side way direction, if the move go beyond that much waves, it goes beyond my control, stay off without saying. The first move gives no hint for the direction of next move under the same time frame, it can see the hints from large time frame, </w:t>
+      </w:r>
+      <w:proofErr w:type="gramStart"/>
+      <w:r>
+        <w:t>the</w:t>
+      </w:r>
+      <w:proofErr w:type="gramEnd"/>
+      <w:r>
+        <w:t xml:space="preserve"> second move would give a better hint if it is a one direction move intraday or side way move intraday.</w:t>
       </w:r>
     </w:p>
     <w:p>
@@ -4225,7 +4351,15 @@
     </w:p>
     <w:p>
       <w:r>
-        <w:t>For the intraday move, if it goes smooth and slow, the slope is moderate, the volume is moderate, that means probably small buys/seller are working, the big buyers/sellers normally will generate a big volume and price change in a sharp slope. Count trend trade small buyers/sellers is good strategy</w:t>
+        <w:t xml:space="preserve">For the intraday move, if it goes smooth and slow, the slope is moderate, the volume is moderate, that means probably small buys/seller are working, the big buyers/sellers normally will generate a big volume and price change in a sharp slope. Count trend trade small buyers/sellers </w:t>
+      </w:r>
+      <w:proofErr w:type="gramStart"/>
+      <w:r>
+        <w:t>is</w:t>
+      </w:r>
+      <w:proofErr w:type="gramEnd"/>
+      <w:r>
+        <w:t xml:space="preserve"> good strategy</w:t>
       </w:r>
       <w:r>
         <w:rPr>
@@ -4332,7 +4466,15 @@
         <w:t>r</w:t>
       </w:r>
       <w:r>
-        <w:t xml:space="preserve"> time frame, the second move would give a better hint</w:t>
+        <w:t xml:space="preserve"> time frame, </w:t>
+      </w:r>
+      <w:proofErr w:type="gramStart"/>
+      <w:r>
+        <w:t>the</w:t>
+      </w:r>
+      <w:proofErr w:type="gramEnd"/>
+      <w:r>
+        <w:t xml:space="preserve"> second move would give a better hint</w:t>
       </w:r>
       <w:r>
         <w:t xml:space="preserve"> to know if it is</w:t>
@@ -4350,12 +4492,28 @@
         <w:t>way move intraday. Two much two</w:t>
       </w:r>
       <w:r>
-        <w:t xml:space="preserve"> way moves means high volatility.</w:t>
-      </w:r>
-    </w:p>
-    <w:p>
-      <w:r>
-        <w:t>First rally followed by pausing, it means it's in the buying mode, probably it will have the second rally.</w:t>
+        <w:t xml:space="preserve"> way </w:t>
+      </w:r>
+      <w:proofErr w:type="gramStart"/>
+      <w:r>
+        <w:t>moves means</w:t>
+      </w:r>
+      <w:proofErr w:type="gramEnd"/>
+      <w:r>
+        <w:t xml:space="preserve"> high volatility.</w:t>
+      </w:r>
+    </w:p>
+    <w:p>
+      <w:r>
+        <w:t xml:space="preserve">First rally followed by pausing, it means it's in the buying </w:t>
+      </w:r>
+      <w:proofErr w:type="gramStart"/>
+      <w:r>
+        <w:t>mode,</w:t>
+      </w:r>
+      <w:proofErr w:type="gramEnd"/>
+      <w:r>
+        <w:t xml:space="preserve"> probably it will have the second rally.</w:t>
       </w:r>
     </w:p>
     <w:p>
@@ -4693,7 +4851,21 @@
         <w:rPr>
           <w:rFonts w:hint="eastAsia"/>
         </w:rPr>
-        <w:t>The level of Very Mean Entry order are defined by the range of the day.</w:t>
+        <w:t xml:space="preserve">The </w:t>
+      </w:r>
+      <w:proofErr w:type="gramStart"/>
+      <w:r>
+        <w:rPr>
+          <w:rFonts w:hint="eastAsia"/>
+        </w:rPr>
+        <w:t>level of Very Mean Entry order are</w:t>
+      </w:r>
+      <w:proofErr w:type="gramEnd"/>
+      <w:r>
+        <w:rPr>
+          <w:rFonts w:hint="eastAsia"/>
+        </w:rPr>
+        <w:t xml:space="preserve"> defined by the range of the day.</w:t>
       </w:r>
       <w:r>
         <w:rPr>
@@ -4702,8 +4874,13 @@
         <w:t xml:space="preserve"> Normally it has three levels for each side of up/down,</w:t>
       </w:r>
       <w:r>
-        <w:t xml:space="preserve"> VMEL1, VMEL2, VMEL3</w:t>
-      </w:r>
+        <w:t xml:space="preserve"> VMEL1, VMEL2, </w:t>
+      </w:r>
+      <w:proofErr w:type="gramStart"/>
+      <w:r>
+        <w:t>VMEL3</w:t>
+      </w:r>
+      <w:proofErr w:type="gramEnd"/>
       <w:r>
         <w:t xml:space="preserve">. </w:t>
       </w:r>
@@ -4760,7 +4937,15 @@
     </w:p>
     <w:p>
       <w:r>
-        <w:t>In large time frame(yearly, monthly, weekly), tradi</w:t>
+        <w:t xml:space="preserve">In large time </w:t>
+      </w:r>
+      <w:proofErr w:type="gramStart"/>
+      <w:r>
+        <w:t>frame(</w:t>
+      </w:r>
+      <w:proofErr w:type="gramEnd"/>
+      <w:r>
+        <w:t>yearly, monthly, weekly), tradi</w:t>
       </w:r>
       <w:r>
         <w:t>ng on extreme overbought market;</w:t>
@@ -4792,7 +4977,21 @@
         <w:rPr>
           <w:rFonts w:hint="eastAsia"/>
         </w:rPr>
-        <w:t xml:space="preserve"> (space , direction, time)</w:t>
+        <w:t xml:space="preserve"> (</w:t>
+      </w:r>
+      <w:proofErr w:type="gramStart"/>
+      <w:r>
+        <w:rPr>
+          <w:rFonts w:hint="eastAsia"/>
+        </w:rPr>
+        <w:t>space ,</w:t>
+      </w:r>
+      <w:proofErr w:type="gramEnd"/>
+      <w:r>
+        <w:rPr>
+          <w:rFonts w:hint="eastAsia"/>
+        </w:rPr>
+        <w:t xml:space="preserve"> direction, time)</w:t>
       </w:r>
       <w:r>
         <w:rPr>
@@ -4853,6 +5052,9 @@
       <w:r>
         <w:t>point</w:t>
       </w:r>
+      <w:r>
+        <w:t xml:space="preserve"> or time lasting </w:t>
+      </w:r>
     </w:p>
     <w:p/>
     <w:p>
@@ -4887,11 +5089,16 @@
       <w:bookmarkEnd w:id="20"/>
     </w:p>
     <w:p>
+      <w:proofErr w:type="gramStart"/>
       <w:r>
         <w:t>Warm-up be</w:t>
       </w:r>
       <w:r>
-        <w:t>fore get into deep trade. If I</w:t>
+        <w:t>fore get into deep trade.</w:t>
+      </w:r>
+      <w:proofErr w:type="gramEnd"/>
+      <w:r>
+        <w:t xml:space="preserve"> If I</w:t>
       </w:r>
       <w:r>
         <w:t xml:space="preserve"> do not have a</w:t>
@@ -4909,7 +5116,15 @@
         <w:t xml:space="preserve"> not qualified for putting an out of range stop loss. Have difficulties gain the first buck of g</w:t>
       </w:r>
       <w:r>
-        <w:t>old to risk larger ? Then I am not warm-up yet, I</w:t>
+        <w:t xml:space="preserve">old to risk </w:t>
+      </w:r>
+      <w:proofErr w:type="gramStart"/>
+      <w:r>
+        <w:t>larger ?</w:t>
+      </w:r>
+      <w:proofErr w:type="gramEnd"/>
+      <w:r>
+        <w:t xml:space="preserve"> Then I am not warm-up yet, I</w:t>
       </w:r>
       <w:r>
         <w:t xml:space="preserve"> did not understand this prod</w:t>
@@ -4964,7 +5179,15 @@
         <w:t xml:space="preserve"> and Monday</w:t>
       </w:r>
       <w:r>
-        <w:t xml:space="preserve"> only do intraday trading, liquidate at the end of Friday.</w:t>
+        <w:t xml:space="preserve"> only do intraday </w:t>
+      </w:r>
+      <w:proofErr w:type="gramStart"/>
+      <w:r>
+        <w:t>trading,</w:t>
+      </w:r>
+      <w:proofErr w:type="gramEnd"/>
+      <w:r>
+        <w:t xml:space="preserve"> liquidate at the end of Friday.</w:t>
       </w:r>
     </w:p>
     <w:p>
@@ -4994,18 +5217,60 @@
         <w:t xml:space="preserve"> being</w:t>
       </w:r>
       <w:r>
-        <w:t xml:space="preserve"> stopped out ?</w:t>
+        <w:t xml:space="preserve"> stopped </w:t>
+      </w:r>
+      <w:proofErr w:type="gramStart"/>
+      <w:r>
+        <w:t>out ?</w:t>
       </w:r>
       <w:bookmarkEnd w:id="22"/>
-    </w:p>
-    <w:p>
-      <w:r>
-        <w:t>First assumption before putting the stop loss is: I will be stopped out anyway, how to deal with that ??</w:t>
-      </w:r>
-    </w:p>
-    <w:p>
-      <w:r>
-        <w:t>Which time frame: intraday, inter-day ?  it depends on is it on a time-compression mode ? if it is, go inter-day with wide stop loss. otherwise, go intraday with tight  stop loss and trade on the stop loss edge</w:t>
+      <w:proofErr w:type="gramEnd"/>
+    </w:p>
+    <w:p>
+      <w:r>
+        <w:t xml:space="preserve">First assumption before putting the stop loss is: I will be stopped out anyway, how to deal with </w:t>
+      </w:r>
+      <w:proofErr w:type="gramStart"/>
+      <w:r>
+        <w:t>that ??</w:t>
+      </w:r>
+      <w:proofErr w:type="gramEnd"/>
+    </w:p>
+    <w:p>
+      <w:r>
+        <w:t>Which time frame: intraday, inter-</w:t>
+      </w:r>
+      <w:proofErr w:type="gramStart"/>
+      <w:r>
+        <w:t>day ?</w:t>
+      </w:r>
+      <w:proofErr w:type="gramEnd"/>
+      <w:r>
+        <w:t xml:space="preserve">  </w:t>
+      </w:r>
+      <w:proofErr w:type="gramStart"/>
+      <w:r>
+        <w:t>it</w:t>
+      </w:r>
+      <w:proofErr w:type="gramEnd"/>
+      <w:r>
+        <w:t xml:space="preserve"> depends on is it on a time-compression mode ? </w:t>
+      </w:r>
+      <w:proofErr w:type="gramStart"/>
+      <w:r>
+        <w:t>if</w:t>
+      </w:r>
+      <w:proofErr w:type="gramEnd"/>
+      <w:r>
+        <w:t xml:space="preserve"> it is, go inter-day with wide stop loss. </w:t>
+      </w:r>
+      <w:proofErr w:type="gramStart"/>
+      <w:r>
+        <w:t>otherwise</w:t>
+      </w:r>
+      <w:proofErr w:type="gramEnd"/>
+      <w:r>
+        <w:t>, go intraday with tight  stop loss and trade on the stop loss edge</w:t>
       </w:r>
     </w:p>
     <w:p>
@@ -5127,7 +5392,23 @@
     </w:p>
     <w:p>
       <w:r>
-        <w:t xml:space="preserve">The intraday wave sequence: if it's in buy mode, normally the first wave is down, then up; if it's in sell mode, the first intraday move might be rally, then sell off. The major troop normally wait for the chance before it takes actions; </w:t>
+        <w:t xml:space="preserve">The intraday wave sequence: if it's in buy mode, normally the first wave is down, </w:t>
+      </w:r>
+      <w:proofErr w:type="gramStart"/>
+      <w:r>
+        <w:t>then</w:t>
+      </w:r>
+      <w:proofErr w:type="gramEnd"/>
+      <w:r>
+        <w:t xml:space="preserve"> up; if it's in sell mode, the first intraday move might be rally, then sell off. The major </w:t>
+      </w:r>
+      <w:proofErr w:type="gramStart"/>
+      <w:r>
+        <w:t>troop normally wait</w:t>
+      </w:r>
+      <w:proofErr w:type="gramEnd"/>
+      <w:r>
+        <w:t xml:space="preserve"> for the chance before it takes actions; </w:t>
       </w:r>
     </w:p>
     <w:p>
@@ -5152,8 +5433,13 @@
     </w:p>
     <w:p>
       <w:r>
-        <w:t>Inter-day: week days for each market, Tuesday, Wednesday, Thursday</w:t>
-      </w:r>
+        <w:t xml:space="preserve">Inter-day: week days for each market, Tuesday, Wednesday, </w:t>
+      </w:r>
+      <w:proofErr w:type="gramStart"/>
+      <w:r>
+        <w:t>Thursday</w:t>
+      </w:r>
+      <w:proofErr w:type="gramEnd"/>
     </w:p>
     <w:p>
       <w:r>
@@ -5180,7 +5466,15 @@
         <w:t xml:space="preserve"> loss</w:t>
       </w:r>
       <w:r>
-        <w:t xml:space="preserve"> is, the right sequence, the right time interval, the right direction(breakout the range or set back in</w:t>
+        <w:t xml:space="preserve"> is, the right sequence, the right time interval, the right </w:t>
+      </w:r>
+      <w:proofErr w:type="gramStart"/>
+      <w:r>
+        <w:t>direction(</w:t>
+      </w:r>
+      <w:proofErr w:type="gramEnd"/>
+      <w:r>
+        <w:t>breakout the range or set back in</w:t>
       </w:r>
       <w:r>
         <w:t>to the range)</w:t>
@@ -5188,12 +5482,28 @@
     </w:p>
     <w:p>
       <w:r>
-        <w:t xml:space="preserve">Trade on edge !!! </w:t>
-      </w:r>
-    </w:p>
-    <w:p>
-      <w:r>
-        <w:t xml:space="preserve">Where the stop loss is ? VML2+..... !!! </w:t>
+        <w:t xml:space="preserve">Trade on </w:t>
+      </w:r>
+      <w:proofErr w:type="gramStart"/>
+      <w:r>
+        <w:t>edge !!!</w:t>
+      </w:r>
+      <w:proofErr w:type="gramEnd"/>
+      <w:r>
+        <w:t xml:space="preserve"> </w:t>
+      </w:r>
+    </w:p>
+    <w:p>
+      <w:r>
+        <w:t xml:space="preserve">Where the stop loss </w:t>
+      </w:r>
+      <w:proofErr w:type="gramStart"/>
+      <w:r>
+        <w:t>is ?</w:t>
+      </w:r>
+      <w:proofErr w:type="gramEnd"/>
+      <w:r>
+        <w:t xml:space="preserve"> VML2+..... !!! </w:t>
       </w:r>
     </w:p>
     <w:p>
@@ -5204,18 +5514,55 @@
     <w:p>
       <w:r>
         <w:lastRenderedPageBreak/>
-        <w:t xml:space="preserve">No opportunity losing in this business !!! </w:t>
-      </w:r>
-    </w:p>
-    <w:p>
-      <w:r>
-        <w:t xml:space="preserve">Trade in flat day for inter-day, don't follow the rocket or slump, it's too late.... !!! </w:t>
-      </w:r>
-    </w:p>
-    <w:p>
-      <w:r>
-        <w:t>Stop market ? stop limit ? Event/price trigger stop ?</w:t>
-      </w:r>
+        <w:t xml:space="preserve">No opportunity losing in this </w:t>
+      </w:r>
+      <w:proofErr w:type="gramStart"/>
+      <w:r>
+        <w:t>business !!!</w:t>
+      </w:r>
+      <w:proofErr w:type="gramEnd"/>
+      <w:r>
+        <w:t xml:space="preserve"> </w:t>
+      </w:r>
+    </w:p>
+    <w:p>
+      <w:r>
+        <w:t>Trade in flat day for inter-day, don't follow the rocket or slump, it's too late</w:t>
+      </w:r>
+      <w:proofErr w:type="gramStart"/>
+      <w:r>
+        <w:t>.... !!!</w:t>
+      </w:r>
+      <w:proofErr w:type="gramEnd"/>
+      <w:r>
+        <w:t xml:space="preserve"> </w:t>
+      </w:r>
+    </w:p>
+    <w:p>
+      <w:r>
+        <w:t xml:space="preserve">Stop </w:t>
+      </w:r>
+      <w:proofErr w:type="gramStart"/>
+      <w:r>
+        <w:t>market ?</w:t>
+      </w:r>
+      <w:proofErr w:type="gramEnd"/>
+      <w:r>
+        <w:t xml:space="preserve"> </w:t>
+      </w:r>
+      <w:proofErr w:type="gramStart"/>
+      <w:r>
+        <w:t>stop</w:t>
+      </w:r>
+      <w:proofErr w:type="gramEnd"/>
+      <w:r>
+        <w:t xml:space="preserve"> limit ? Event/price trigger </w:t>
+      </w:r>
+      <w:proofErr w:type="gramStart"/>
+      <w:r>
+        <w:t>stop ?</w:t>
+      </w:r>
+      <w:proofErr w:type="gramEnd"/>
     </w:p>
     <w:p>
       <w:pPr>
@@ -5223,9 +5570,14 @@
       </w:pPr>
       <w:bookmarkStart w:id="23" w:name="_Toc330062680"/>
       <w:r>
-        <w:t>How to make the market stop loss meaningful ?</w:t>
+        <w:t xml:space="preserve">How to make the market stop loss </w:t>
+      </w:r>
+      <w:proofErr w:type="gramStart"/>
+      <w:r>
+        <w:t>meaningful ?</w:t>
       </w:r>
       <w:bookmarkEnd w:id="23"/>
+      <w:proofErr w:type="gramEnd"/>
     </w:p>
     <w:p>
       <w:r>
@@ -5275,13 +5627,34 @@
       </w:pPr>
       <w:bookmarkStart w:id="25" w:name="_Toc330062682"/>
       <w:r>
-        <w:t>Breakout or false breakout ?</w:t>
+        <w:t xml:space="preserve">Breakout or false </w:t>
+      </w:r>
+      <w:proofErr w:type="gramStart"/>
+      <w:r>
+        <w:t>breakout ?</w:t>
       </w:r>
       <w:bookmarkEnd w:id="25"/>
-    </w:p>
-    <w:p>
-      <w:r>
-        <w:t>Range for topping, when to breakout ? before that, just trade on edge, the midway move will lead to touch of the support/resistance, most of the breakout is false? Suppose breakout is false, even if it break</w:t>
+      <w:proofErr w:type="gramEnd"/>
+    </w:p>
+    <w:p>
+      <w:r>
+        <w:t xml:space="preserve">Range for topping, when to </w:t>
+      </w:r>
+      <w:proofErr w:type="gramStart"/>
+      <w:r>
+        <w:t>breakout ?</w:t>
+      </w:r>
+      <w:proofErr w:type="gramEnd"/>
+      <w:r>
+        <w:t xml:space="preserve"> </w:t>
+      </w:r>
+      <w:proofErr w:type="gramStart"/>
+      <w:r>
+        <w:t>before</w:t>
+      </w:r>
+      <w:proofErr w:type="gramEnd"/>
+      <w:r>
+        <w:t xml:space="preserve"> that, just trade on edge, the midway move will lead to touch of the support/resistance, most of the breakout is false? Suppose breakout is false, even if it break</w:t>
       </w:r>
       <w:r>
         <w:t>s</w:t>
@@ -5298,12 +5671,28 @@
     </w:p>
     <w:p>
       <w:r>
-        <w:t xml:space="preserve">(TODO) Analysis the buyer/seller status for the patterns; Why false breakout happens? </w:t>
-      </w:r>
-    </w:p>
-    <w:p>
-      <w:r>
-        <w:t>When is good time for testing ? Big wick/hammer is hard to get entry because all of the entry orders are waiting there at the good price.</w:t>
+        <w:t xml:space="preserve">(TODO) Analysis the buyer/seller status for the patterns; </w:t>
+      </w:r>
+      <w:proofErr w:type="gramStart"/>
+      <w:r>
+        <w:t>Why</w:t>
+      </w:r>
+      <w:proofErr w:type="gramEnd"/>
+      <w:r>
+        <w:t xml:space="preserve"> false breakout happens? </w:t>
+      </w:r>
+    </w:p>
+    <w:p>
+      <w:r>
+        <w:t xml:space="preserve">When is good time for </w:t>
+      </w:r>
+      <w:proofErr w:type="gramStart"/>
+      <w:r>
+        <w:t>testing ?</w:t>
+      </w:r>
+      <w:proofErr w:type="gramEnd"/>
+      <w:r>
+        <w:t xml:space="preserve"> Big wick/hammer is hard to get entry because all of the entry orders are waiting there at the good price.</w:t>
       </w:r>
     </w:p>
     <w:p>
@@ -5402,7 +5791,21 @@
         <w:rPr>
           <w:rFonts w:hint="eastAsia"/>
         </w:rPr>
-        <w:t xml:space="preserve"> Trend or breakout are kinds of range extension. Unfolding the ranges with proper wave sequence identification is the</w:t>
+        <w:t xml:space="preserve"> Trend or </w:t>
+      </w:r>
+      <w:proofErr w:type="gramStart"/>
+      <w:r>
+        <w:rPr>
+          <w:rFonts w:hint="eastAsia"/>
+        </w:rPr>
+        <w:t>breakout are</w:t>
+      </w:r>
+      <w:proofErr w:type="gramEnd"/>
+      <w:r>
+        <w:rPr>
+          <w:rFonts w:hint="eastAsia"/>
+        </w:rPr>
+        <w:t xml:space="preserve"> kinds of range extension. Unfolding the ranges with proper wave sequence identification is the</w:t>
       </w:r>
       <w:r>
         <w:rPr>
@@ -5471,7 +5874,15 @@
     </w:p>
     <w:p>
       <w:r>
-        <w:t>Identify which pattern match which market better to use it more efficiently;</w:t>
+        <w:t xml:space="preserve">Identify which </w:t>
+      </w:r>
+      <w:proofErr w:type="gramStart"/>
+      <w:r>
+        <w:t>pattern match</w:t>
+      </w:r>
+      <w:proofErr w:type="gramEnd"/>
+      <w:r>
+        <w:t xml:space="preserve"> which market better to use it more efficiently;</w:t>
       </w:r>
     </w:p>
     <w:p>
@@ -5663,7 +6074,15 @@
         <w:t>Consecutive Wide Range Extension followed by Narrow Range Flat</w:t>
       </w:r>
       <w:r>
-        <w:t xml:space="preserve"> or Slightly up/down</w:t>
+        <w:t xml:space="preserve"> or </w:t>
+      </w:r>
+      <w:proofErr w:type="gramStart"/>
+      <w:r>
+        <w:t>Slightly</w:t>
+      </w:r>
+      <w:proofErr w:type="gramEnd"/>
+      <w:r>
+        <w:t xml:space="preserve"> up/down</w:t>
       </w:r>
     </w:p>
     <w:p/>
@@ -5678,7 +6097,15 @@
         <w:t>Consecutive Moderate</w:t>
       </w:r>
       <w:r>
-        <w:t xml:space="preserve"> Range Extension followed by Narrow Range Flat or Slightly up/down</w:t>
+        <w:t xml:space="preserve"> Range Extension followed by Narrow Range Flat or </w:t>
+      </w:r>
+      <w:proofErr w:type="gramStart"/>
+      <w:r>
+        <w:t>Slightly</w:t>
+      </w:r>
+      <w:proofErr w:type="gramEnd"/>
+      <w:r>
+        <w:t xml:space="preserve"> up/down</w:t>
       </w:r>
     </w:p>
     <w:p/>
@@ -5741,10 +6168,18 @@
     </w:p>
     <w:p>
       <w:r>
-        <w:t>It depends on trend, consolidation, or boundary</w:t>
-      </w:r>
-      <w:r>
-        <w:t>(resistance/support)</w:t>
+        <w:t xml:space="preserve">It depends on trend, consolidation, or </w:t>
+      </w:r>
+      <w:proofErr w:type="gramStart"/>
+      <w:r>
+        <w:t>boundary</w:t>
+      </w:r>
+      <w:r>
+        <w:t>(</w:t>
+      </w:r>
+      <w:proofErr w:type="gramEnd"/>
+      <w:r>
+        <w:t>resistance/support)</w:t>
       </w:r>
     </w:p>
     <w:p>
@@ -5767,7 +6202,15 @@
     </w:p>
     <w:p>
       <w:r>
-        <w:t>When the one-way trend moves come closely to boundary(resistance/support), normally t</w:t>
+        <w:t xml:space="preserve">When the one-way trend moves come closely to </w:t>
+      </w:r>
+      <w:proofErr w:type="gramStart"/>
+      <w:r>
+        <w:t>boundary(</w:t>
+      </w:r>
+      <w:proofErr w:type="gramEnd"/>
+      <w:r>
+        <w:t>resistance/support), normally t</w:t>
       </w:r>
       <w:r>
         <w:t>he move</w:t>
@@ -5797,15 +6240,28 @@
         <w:t>:</w:t>
       </w:r>
       <w:r>
-        <w:t xml:space="preserve"> for a weekly based range move, it's good to have this pattern detected at boundary(resistance/support)</w:t>
+        <w:t xml:space="preserve"> for a weekly based range move, it's good to have this pattern detected at </w:t>
+      </w:r>
+      <w:proofErr w:type="gramStart"/>
+      <w:r>
+        <w:t>boundary(</w:t>
+      </w:r>
+      <w:proofErr w:type="gramEnd"/>
+      <w:r>
+        <w:t>resistance/support)</w:t>
       </w:r>
       <w:r>
         <w:t>, entry to wait for a reversal.</w:t>
       </w:r>
     </w:p>
     <w:p>
-      <w:r>
-        <w:t>for a trend that moves strongly to one direction with the correction, entry to wait for resuming.</w:t>
+      <w:proofErr w:type="gramStart"/>
+      <w:r>
+        <w:t>for</w:t>
+      </w:r>
+      <w:proofErr w:type="gramEnd"/>
+      <w:r>
+        <w:t xml:space="preserve"> a trend that moves strongly to one direction with the correction, entry to wait for resuming.</w:t>
       </w:r>
     </w:p>
     <w:p>
@@ -5828,7 +6284,15 @@
         <w:t xml:space="preserve"> </w:t>
       </w:r>
       <w:r>
-        <w:t>when the trend is not clear, or the range for weekly, monthly timeframe is not clear, or the boundary(resistance/support) is not clear, or it does not come close to the boundary(resistance/support), this pattern should not be called.</w:t>
+        <w:t xml:space="preserve">when the trend is not clear, or the range for weekly, monthly timeframe is not clear, or the </w:t>
+      </w:r>
+      <w:proofErr w:type="gramStart"/>
+      <w:r>
+        <w:t>boundary(</w:t>
+      </w:r>
+      <w:proofErr w:type="gramEnd"/>
+      <w:r>
+        <w:t>resistance/support) is not clear, or it does not come close to the boundary(resistance/support), this pattern should not be called.</w:t>
       </w:r>
     </w:p>
     <w:p>
@@ -5854,7 +6318,15 @@
         <w:t xml:space="preserve"> most of the time</w:t>
       </w:r>
       <w:r>
-        <w:t>; breakout will fall into inter-day play; don't do breakout play intraday, the assumption for intraday trading is that the breakout is false, otherwise, it should switch to inter-day trading.</w:t>
+        <w:t xml:space="preserve">; breakout will fall into inter-day play; don't do breakout play intraday, the assumption for intraday trading is that the breakout is </w:t>
+      </w:r>
+      <w:proofErr w:type="gramStart"/>
+      <w:r>
+        <w:t>false,</w:t>
+      </w:r>
+      <w:proofErr w:type="gramEnd"/>
+      <w:r>
+        <w:t xml:space="preserve"> otherwise, it should switch to inter-day trading.</w:t>
       </w:r>
     </w:p>
     <w:p>
@@ -5931,8 +6403,13 @@
         <w:t>eat, NG, buy the setback at the</w:t>
       </w:r>
       <w:r>
-        <w:t xml:space="preserve"> close to bottom level when the range is narrow down. Or sell short at the wave stall (five day exhaustion pattern ?)</w:t>
-      </w:r>
+        <w:t xml:space="preserve"> close to bottom level when the range is narrow down. Or sell short at the wave stall (five day exhaustion </w:t>
+      </w:r>
+      <w:proofErr w:type="gramStart"/>
+      <w:r>
+        <w:t>pattern ?)</w:t>
+      </w:r>
+      <w:proofErr w:type="gramEnd"/>
     </w:p>
     <w:p>
       <w:r>

--- a/Very_Mean_Approach_By_RangePlay_GerryZhou_draft.docx
+++ b/Very_Mean_Approach_By_RangePlay_GerryZhou_draft.docx
@@ -23,7 +23,7 @@
               <w:lang w:eastAsia="zh-TW"/>
             </w:rPr>
             <w:pict>
-              <v:group id="_x0000_s1044" style="position:absolute;margin-left:4716.1pt;margin-top:0;width:264.55pt;height:690.65pt;z-index:251672576;mso-position-horizontal:right;mso-position-horizontal-relative:page;mso-position-vertical:bottom;mso-position-vertical-relative:page" coordorigin="5531,1258" coordsize="5291,13813">
+              <v:group id="_x0000_s1044" style="position:absolute;margin-left:4940.65pt;margin-top:0;width:264.55pt;height:690.65pt;z-index:251672576;mso-position-horizontal:right;mso-position-horizontal-relative:page;mso-position-vertical:bottom;mso-position-vertical-relative:page" coordorigin="5531,1258" coordsize="5291,13813">
                 <v:shapetype id="_x0000_t32" coordsize="21600,21600" o:spt="32" o:oned="t" path="m,l21600,21600e" filled="f">
                   <v:path arrowok="t" fillok="f" o:connecttype="none"/>
                   <o:lock v:ext="edit" shapetype="t"/>
@@ -63,7 +63,7 @@
               <w:lang w:eastAsia="zh-TW"/>
             </w:rPr>
             <w:pict>
-              <v:group id="_x0000_s1050" style="position:absolute;margin-left:6574.2pt;margin-top:0;width:332.7pt;height:227.25pt;z-index:251673600;mso-position-horizontal:right;mso-position-horizontal-relative:margin;mso-position-vertical:top;mso-position-vertical-relative:page" coordorigin="4136,15" coordsize="6654,4545" o:allowincell="f">
+              <v:group id="_x0000_s1050" style="position:absolute;margin-left:6866.9pt;margin-top:0;width:332.7pt;height:227.25pt;z-index:251673600;mso-position-horizontal:right;mso-position-horizontal-relative:margin;mso-position-vertical:top;mso-position-vertical-relative:page" coordorigin="4136,15" coordsize="6654,4545" o:allowincell="f">
                 <v:shape id="_x0000_s1051" type="#_x0000_t32" style="position:absolute;left:4136;top:15;width:3058;height:3855" o:connectortype="straight" strokecolor="#a7bfde [1620]"/>
                 <v:oval id="_x0000_s1052" style="position:absolute;left:6674;top:444;width:4116;height:4116" fillcolor="#a7bfde [1620]" stroked="f"/>
                 <v:oval id="_x0000_s1053" style="position:absolute;left:6773;top:1058;width:3367;height:3367" fillcolor="#d3dfee [820]" stroked="f"/>
@@ -5079,6 +5079,11 @@
     </w:p>
     <w:p/>
     <w:p>
+      <w:r>
+        <w:t>Breakeven is not bad deal</w:t>
+      </w:r>
+    </w:p>
+    <w:p>
       <w:pPr>
         <w:pStyle w:val="Heading3"/>
       </w:pPr>
@@ -5173,6 +5178,7 @@
     </w:p>
     <w:p>
       <w:r>
+        <w:lastRenderedPageBreak/>
         <w:t>Friday</w:t>
       </w:r>
       <w:r>
@@ -5196,7 +5202,6 @@
       </w:pPr>
       <w:bookmarkStart w:id="21" w:name="_Toc330062678"/>
       <w:r>
-        <w:lastRenderedPageBreak/>
         <w:t>Inter-day execution</w:t>
       </w:r>
       <w:bookmarkEnd w:id="21"/>
@@ -5508,12 +5513,12 @@
     </w:p>
     <w:p>
       <w:r>
+        <w:lastRenderedPageBreak/>
         <w:t xml:space="preserve">Daily wick/hammer pattern...., BE CAREFUL!!! </w:t>
       </w:r>
     </w:p>
     <w:p>
       <w:r>
-        <w:lastRenderedPageBreak/>
         <w:t xml:space="preserve">No opportunity losing in this </w:t>
       </w:r>
       <w:proofErr w:type="gramStart"/>
@@ -5720,6 +5725,7 @@
       </w:pPr>
       <w:bookmarkStart w:id="26" w:name="_Toc330062683"/>
       <w:r>
+        <w:lastRenderedPageBreak/>
         <w:t>Money Management</w:t>
       </w:r>
       <w:bookmarkEnd w:id="26"/>
@@ -5731,7 +5737,6 @@
       </w:pPr>
       <w:bookmarkStart w:id="27" w:name="_Toc330062684"/>
       <w:r>
-        <w:lastRenderedPageBreak/>
         <w:t>The logic behind the s</w:t>
       </w:r>
       <w:r>
@@ -6219,7 +6224,11 @@
         <w:t>s</w:t>
       </w:r>
       <w:r>
-        <w:t xml:space="preserve"> went one direction for several days (3-10 days) with more and more narrow range, volume decreased obviously, it's setting up a time-compression bounce back. Or if it's in a recovery status but grinding slow for several days with more and more narrow range and failed to break out the resistance, the time-compression is setting up.</w:t>
+        <w:t xml:space="preserve"> went one direction for several days (3-10 days) with more and more narrow range, volume decreased </w:t>
+      </w:r>
+      <w:r>
+        <w:lastRenderedPageBreak/>
+        <w:t>obviously, it's setting up a time-compression bounce back. Or if it's in a recovery status but grinding slow for several days with more and more narrow range and failed to break out the resistance, the time-compression is setting up.</w:t>
       </w:r>
     </w:p>
     <w:p>
@@ -6227,253 +6236,253 @@
         <w:rPr>
           <w:b/>
         </w:rPr>
+        <w:t>W</w:t>
+      </w:r>
+      <w:r>
+        <w:rPr>
+          <w:b/>
+        </w:rPr>
+        <w:t>hen to use</w:t>
+      </w:r>
+      <w:r>
+        <w:t>:</w:t>
+      </w:r>
+      <w:r>
+        <w:t xml:space="preserve"> for a weekly based range move, it's good to have this pattern detected at </w:t>
+      </w:r>
+      <w:proofErr w:type="gramStart"/>
+      <w:r>
+        <w:t>boundary(</w:t>
+      </w:r>
+      <w:proofErr w:type="gramEnd"/>
+      <w:r>
+        <w:t>resistance/support)</w:t>
+      </w:r>
+      <w:r>
+        <w:t>, entry to wait for a reversal.</w:t>
+      </w:r>
+    </w:p>
+    <w:p>
+      <w:proofErr w:type="gramStart"/>
+      <w:r>
+        <w:t>for</w:t>
+      </w:r>
+      <w:proofErr w:type="gramEnd"/>
+      <w:r>
+        <w:t xml:space="preserve"> a trend that moves strongly to one direction with the correction, entry to wait for resuming.</w:t>
+      </w:r>
+    </w:p>
+    <w:p>
+      <w:r>
+        <w:rPr>
+          <w:b/>
+        </w:rPr>
+        <w:t>When NOT</w:t>
+      </w:r>
+      <w:r>
+        <w:rPr>
+          <w:b/>
+        </w:rPr>
+        <w:t xml:space="preserve"> to use</w:t>
+      </w:r>
+      <w:r>
+        <w:t>:</w:t>
+      </w:r>
+      <w:r>
+        <w:t xml:space="preserve"> </w:t>
+      </w:r>
+      <w:r>
+        <w:t xml:space="preserve">when the trend is not clear, or the range for weekly, monthly timeframe is not clear, or the </w:t>
+      </w:r>
+      <w:proofErr w:type="gramStart"/>
+      <w:r>
+        <w:t>boundary(</w:t>
+      </w:r>
+      <w:proofErr w:type="gramEnd"/>
+      <w:r>
+        <w:t>resistance/support) is not clear, or it does not come close to the boundary(resistance/support), this pattern should not be called.</w:t>
+      </w:r>
+    </w:p>
+    <w:p>
+      <w:pPr>
+        <w:pStyle w:val="Heading2"/>
+      </w:pPr>
+      <w:bookmarkStart w:id="32" w:name="_Toc330062689"/>
+      <w:r>
+        <w:t>Intraday patterns</w:t>
+      </w:r>
+      <w:bookmarkEnd w:id="32"/>
+    </w:p>
+    <w:p>
+      <w:r>
+        <w:t xml:space="preserve">Candle stick pattern is not good for intraday trading, the Elliot wave patterns are better for intraday moves. </w:t>
+      </w:r>
+    </w:p>
+    <w:p>
+      <w:r>
+        <w:t>Intraday play is actually the range play</w:t>
+      </w:r>
+      <w:r>
+        <w:t xml:space="preserve"> most of the time</w:t>
+      </w:r>
+      <w:r>
+        <w:t xml:space="preserve">; breakout will fall into inter-day play; don't do breakout play intraday, the assumption for intraday trading is that the breakout is </w:t>
+      </w:r>
+      <w:proofErr w:type="gramStart"/>
+      <w:r>
+        <w:t>false,</w:t>
+      </w:r>
+      <w:proofErr w:type="gramEnd"/>
+      <w:r>
+        <w:t xml:space="preserve"> otherwise, it should switch to inter-day trading.</w:t>
+      </w:r>
+    </w:p>
+    <w:p>
+      <w:r>
+        <w:t>Identify the volatility of pr</w:t>
+      </w:r>
+      <w:r>
+        <w:t xml:space="preserve">e big moves and post big moves, </w:t>
+      </w:r>
+      <w:r>
+        <w:t>which will help to identify the range of the next day</w:t>
+      </w:r>
+      <w:r>
+        <w:t>.</w:t>
+      </w:r>
+    </w:p>
+    <w:p>
+      <w:r>
+        <w:t>Big moves will make the range closed at one side most of the time, and flat moves will make the range open to at least one side, or even two sides;</w:t>
+      </w:r>
+      <w:r>
+        <w:t xml:space="preserve"> So post big moves is a better time to play intraday trading.</w:t>
+      </w:r>
+    </w:p>
+    <w:p>
+      <w:r>
+        <w:rPr>
+          <w:b/>
+        </w:rPr>
+        <w:t>When to use</w:t>
+      </w:r>
+      <w:r>
+        <w:t>:</w:t>
+      </w:r>
+    </w:p>
+    <w:p>
+      <w:r>
+        <w:rPr>
+          <w:b/>
+        </w:rPr>
+        <w:t>When NOT</w:t>
+      </w:r>
+      <w:r>
+        <w:rPr>
+          <w:b/>
+        </w:rPr>
+        <w:t xml:space="preserve"> to use</w:t>
+      </w:r>
+      <w:r>
+        <w:t>:</w:t>
+      </w:r>
+    </w:p>
+    <w:p>
+      <w:pPr>
+        <w:pStyle w:val="Heading3"/>
+      </w:pPr>
+      <w:bookmarkStart w:id="33" w:name="_Toc330062690"/>
+      <w:r>
+        <w:t>First wave setback pattern</w:t>
+      </w:r>
+      <w:r>
+        <w:t xml:space="preserve"> (PTRA-FWSB)</w:t>
+      </w:r>
+      <w:bookmarkEnd w:id="33"/>
+    </w:p>
+    <w:p>
+      <w:r>
+        <w:t>The first wave from bottom often</w:t>
+      </w:r>
+      <w:r>
+        <w:t xml:space="preserve"> times will setback deep, almost down back to the bottom level, like wh</w:t>
+      </w:r>
+      <w:r>
+        <w:t>eat, NG, buy the setback at the</w:t>
+      </w:r>
+      <w:r>
+        <w:t xml:space="preserve"> close to bottom level when the range is narrow down. Or sell short at the wave stall (five day exhaustion </w:t>
+      </w:r>
+      <w:proofErr w:type="gramStart"/>
+      <w:r>
+        <w:t>pattern ?)</w:t>
+      </w:r>
+      <w:proofErr w:type="gramEnd"/>
+    </w:p>
+    <w:p>
+      <w:r>
+        <w:rPr>
+          <w:b/>
+        </w:rPr>
+        <w:t>When to use</w:t>
+      </w:r>
+      <w:r>
+        <w:t xml:space="preserve">: </w:t>
+      </w:r>
+    </w:p>
+    <w:p>
+      <w:r>
+        <w:rPr>
+          <w:b/>
+        </w:rPr>
+        <w:t>When NOT to use</w:t>
+      </w:r>
+      <w:r>
+        <w:t xml:space="preserve">: </w:t>
+      </w:r>
+    </w:p>
+    <w:p/>
+    <w:p>
+      <w:pPr>
+        <w:pStyle w:val="Heading1"/>
+      </w:pPr>
+      <w:bookmarkStart w:id="34" w:name="_Toc330062691"/>
+      <w:r>
+        <w:t xml:space="preserve">Computer-Aided </w:t>
+      </w:r>
+      <w:r>
+        <w:rPr>
+          <w:rFonts w:hint="eastAsia"/>
+        </w:rPr>
+        <w:t>E</w:t>
+      </w:r>
+      <w:r>
+        <w:t>xecution</w:t>
+      </w:r>
+      <w:bookmarkEnd w:id="34"/>
+    </w:p>
+    <w:p>
+      <w:r>
+        <w:rPr>
+          <w:rFonts w:hint="eastAsia"/>
+        </w:rPr>
+        <w:t>Two purpose:</w:t>
+      </w:r>
+    </w:p>
+    <w:p>
+      <w:r>
+        <w:rPr>
+          <w:rFonts w:hint="eastAsia"/>
+        </w:rPr>
+        <w:t>Research work to verify new ideas with back-testing report</w:t>
+      </w:r>
+    </w:p>
+    <w:p>
+      <w:r>
+        <w:rPr>
+          <w:rFonts w:hint="eastAsia"/>
+        </w:rPr>
         <w:lastRenderedPageBreak/>
-        <w:t>W</w:t>
-      </w:r>
-      <w:r>
-        <w:rPr>
-          <w:b/>
-        </w:rPr>
-        <w:t>hen to use</w:t>
-      </w:r>
-      <w:r>
-        <w:t>:</w:t>
-      </w:r>
-      <w:r>
-        <w:t xml:space="preserve"> for a weekly based range move, it's good to have this pattern detected at </w:t>
-      </w:r>
-      <w:proofErr w:type="gramStart"/>
-      <w:r>
-        <w:t>boundary(</w:t>
-      </w:r>
-      <w:proofErr w:type="gramEnd"/>
-      <w:r>
-        <w:t>resistance/support)</w:t>
-      </w:r>
-      <w:r>
-        <w:t>, entry to wait for a reversal.</w:t>
-      </w:r>
-    </w:p>
-    <w:p>
-      <w:proofErr w:type="gramStart"/>
-      <w:r>
-        <w:t>for</w:t>
-      </w:r>
-      <w:proofErr w:type="gramEnd"/>
-      <w:r>
-        <w:t xml:space="preserve"> a trend that moves strongly to one direction with the correction, entry to wait for resuming.</w:t>
-      </w:r>
-    </w:p>
-    <w:p>
-      <w:r>
-        <w:rPr>
-          <w:b/>
-        </w:rPr>
-        <w:t>When NOT</w:t>
-      </w:r>
-      <w:r>
-        <w:rPr>
-          <w:b/>
-        </w:rPr>
-        <w:t xml:space="preserve"> to use</w:t>
-      </w:r>
-      <w:r>
-        <w:t>:</w:t>
-      </w:r>
-      <w:r>
-        <w:t xml:space="preserve"> </w:t>
-      </w:r>
-      <w:r>
-        <w:t xml:space="preserve">when the trend is not clear, or the range for weekly, monthly timeframe is not clear, or the </w:t>
-      </w:r>
-      <w:proofErr w:type="gramStart"/>
-      <w:r>
-        <w:t>boundary(</w:t>
-      </w:r>
-      <w:proofErr w:type="gramEnd"/>
-      <w:r>
-        <w:t>resistance/support) is not clear, or it does not come close to the boundary(resistance/support), this pattern should not be called.</w:t>
-      </w:r>
-    </w:p>
-    <w:p>
-      <w:pPr>
-        <w:pStyle w:val="Heading2"/>
-      </w:pPr>
-      <w:bookmarkStart w:id="32" w:name="_Toc330062689"/>
-      <w:r>
-        <w:t>Intraday patterns</w:t>
-      </w:r>
-      <w:bookmarkEnd w:id="32"/>
-    </w:p>
-    <w:p>
-      <w:r>
-        <w:t xml:space="preserve">Candle stick pattern is not good for intraday trading, the Elliot wave patterns are better for intraday moves. </w:t>
-      </w:r>
-    </w:p>
-    <w:p>
-      <w:r>
-        <w:t>Intraday play is actually the range play</w:t>
-      </w:r>
-      <w:r>
-        <w:t xml:space="preserve"> most of the time</w:t>
-      </w:r>
-      <w:r>
-        <w:t xml:space="preserve">; breakout will fall into inter-day play; don't do breakout play intraday, the assumption for intraday trading is that the breakout is </w:t>
-      </w:r>
-      <w:proofErr w:type="gramStart"/>
-      <w:r>
-        <w:t>false,</w:t>
-      </w:r>
-      <w:proofErr w:type="gramEnd"/>
-      <w:r>
-        <w:t xml:space="preserve"> otherwise, it should switch to inter-day trading.</w:t>
-      </w:r>
-    </w:p>
-    <w:p>
-      <w:r>
-        <w:t>Identify the volatility of pr</w:t>
-      </w:r>
-      <w:r>
-        <w:t xml:space="preserve">e big moves and post big moves, </w:t>
-      </w:r>
-      <w:r>
-        <w:t>which will help to identify the range of the next day</w:t>
-      </w:r>
-      <w:r>
-        <w:t>.</w:t>
-      </w:r>
-    </w:p>
-    <w:p>
-      <w:r>
-        <w:t>Big moves will make the range closed at one side most of the time, and flat moves will make the range open to at least one side, or even two sides;</w:t>
-      </w:r>
-      <w:r>
-        <w:t xml:space="preserve"> So post big moves is a better time to play intraday trading.</w:t>
-      </w:r>
-    </w:p>
-    <w:p>
-      <w:r>
-        <w:rPr>
-          <w:b/>
-        </w:rPr>
-        <w:t>When to use</w:t>
-      </w:r>
-      <w:r>
-        <w:t>:</w:t>
-      </w:r>
-    </w:p>
-    <w:p>
-      <w:r>
-        <w:rPr>
-          <w:b/>
-        </w:rPr>
-        <w:t>When NOT</w:t>
-      </w:r>
-      <w:r>
-        <w:rPr>
-          <w:b/>
-        </w:rPr>
-        <w:t xml:space="preserve"> to use</w:t>
-      </w:r>
-      <w:r>
-        <w:t>:</w:t>
-      </w:r>
-    </w:p>
-    <w:p>
-      <w:pPr>
-        <w:pStyle w:val="Heading3"/>
-      </w:pPr>
-      <w:bookmarkStart w:id="33" w:name="_Toc330062690"/>
-      <w:r>
-        <w:t>First wave setback pattern</w:t>
-      </w:r>
-      <w:r>
-        <w:t xml:space="preserve"> (PTRA-FWSB)</w:t>
-      </w:r>
-      <w:bookmarkEnd w:id="33"/>
-    </w:p>
-    <w:p>
-      <w:r>
-        <w:t>The first wave from bottom often</w:t>
-      </w:r>
-      <w:r>
-        <w:t xml:space="preserve"> times will setback deep, almost down back to the bottom level, like wh</w:t>
-      </w:r>
-      <w:r>
-        <w:t>eat, NG, buy the setback at the</w:t>
-      </w:r>
-      <w:r>
-        <w:t xml:space="preserve"> close to bottom level when the range is narrow down. Or sell short at the wave stall (five day exhaustion </w:t>
-      </w:r>
-      <w:proofErr w:type="gramStart"/>
-      <w:r>
-        <w:t>pattern ?)</w:t>
-      </w:r>
-      <w:proofErr w:type="gramEnd"/>
-    </w:p>
-    <w:p>
-      <w:r>
-        <w:rPr>
-          <w:b/>
-        </w:rPr>
-        <w:t>When to use</w:t>
-      </w:r>
-      <w:r>
-        <w:t xml:space="preserve">: </w:t>
-      </w:r>
-    </w:p>
-    <w:p>
-      <w:r>
-        <w:rPr>
-          <w:b/>
-        </w:rPr>
-        <w:t>When NOT to use</w:t>
-      </w:r>
-      <w:r>
-        <w:t xml:space="preserve">: </w:t>
-      </w:r>
-    </w:p>
-    <w:p/>
-    <w:p>
-      <w:pPr>
-        <w:pStyle w:val="Heading1"/>
-      </w:pPr>
-      <w:bookmarkStart w:id="34" w:name="_Toc330062691"/>
-      <w:r>
-        <w:t xml:space="preserve">Computer-Aided </w:t>
-      </w:r>
-      <w:r>
-        <w:rPr>
-          <w:rFonts w:hint="eastAsia"/>
-        </w:rPr>
-        <w:t>E</w:t>
-      </w:r>
-      <w:r>
-        <w:t>xecution</w:t>
-      </w:r>
-      <w:bookmarkEnd w:id="34"/>
-    </w:p>
-    <w:p>
-      <w:r>
-        <w:rPr>
-          <w:rFonts w:hint="eastAsia"/>
-        </w:rPr>
-        <w:t>Two purpose:</w:t>
-      </w:r>
-    </w:p>
-    <w:p>
-      <w:r>
-        <w:rPr>
-          <w:rFonts w:hint="eastAsia"/>
-        </w:rPr>
-        <w:t>Research work to verify new ideas with back-testing report</w:t>
-      </w:r>
-    </w:p>
-    <w:p>
-      <w:r>
-        <w:rPr>
-          <w:rFonts w:hint="eastAsia"/>
-        </w:rPr>
         <w:t>Order execution</w:t>
       </w:r>
     </w:p>
